--- a/QA Fundamentals/Lectures/5.Sotware Requirements Specification.docx
+++ b/QA Fundamentals/Lectures/5.Sotware Requirements Specification.docx
@@ -91,9 +91,16 @@
         <w:rPr>
           <w:sz w:val="32"/>
           <w:szCs w:val="40"/>
-          <w:lang w:val="bg-BG"/>
-        </w:rPr>
-        <w:t>Гъвкък проект – спецификациите се променят често; продукта се доставя на „хапки“</w:t>
+        </w:rPr>
+        <w:t>Agile</w:t>
+      </w:r>
+      <w:r>
+        <w:rPr>
+          <w:sz w:val="32"/>
+          <w:szCs w:val="40"/>
+          <w:lang w:val="bg-BG"/>
+        </w:rPr>
+        <w:t xml:space="preserve"> проект – спецификациите се променят често; продукта се доставя на „хапки“</w:t>
       </w:r>
       <w:r>
         <w:rPr>
@@ -119,8 +126,6 @@
         </w:rPr>
         <w:t xml:space="preserve"> процес е итеративен</w:t>
       </w:r>
-      <w:bookmarkStart w:id="0" w:name="_GoBack"/>
-      <w:bookmarkEnd w:id="0"/>
     </w:p>
     <w:p>
       <w:pPr>
@@ -596,7 +601,7 @@
           <w:szCs w:val="40"/>
           <w:lang w:val="bg-BG"/>
         </w:rPr>
-        <w:t>да има съдържание, чрез което да се навигираме по документа</w:t>
+        <w:t>да има съдържание, чрез което да навигираме по документа</w:t>
       </w:r>
     </w:p>
     <w:p>
@@ -895,22 +900,8 @@
           <w:szCs w:val="40"/>
         </w:rPr>
       </w:pPr>
-    </w:p>
-    <w:p>
-      <w:pPr>
-        <w:rPr>
-          <w:sz w:val="32"/>
-          <w:szCs w:val="40"/>
-        </w:rPr>
-      </w:pPr>
-    </w:p>
-    <w:p>
-      <w:pPr>
-        <w:rPr>
-          <w:sz w:val="32"/>
-          <w:szCs w:val="40"/>
-        </w:rPr>
-      </w:pPr>
+      <w:bookmarkStart w:id="0" w:name="_GoBack"/>
+      <w:bookmarkEnd w:id="0"/>
     </w:p>
     <w:sectPr>
       <w:pgSz w:w="12240" w:h="15840"/>
